--- a/REFERENCE/email script.docx
+++ b/REFERENCE/email script.docx
@@ -85,7 +85,12 @@
     </w:p>
     <w:p>
       <w:r>
-        <w:t xml:space="preserve">We are very happy to announce the release of our AI-powered sound recommendation system, specially engineered to feel </w:t>
+        <w:t xml:space="preserve">We are very happy to announce the release of our AI-powered sound recommendation system, </w:t>
+      </w:r>
+      <w:bookmarkStart w:id="0" w:name="_GoBack"/>
+      <w:bookmarkEnd w:id="0"/>
+      <w:r>
+        <w:t xml:space="preserve">specially engineered to feel </w:t>
       </w:r>
       <w:proofErr w:type="spellStart"/>
       <w:proofErr w:type="gramStart"/>
@@ -317,63 +322,7 @@
         <w:t>am Diana,</w:t>
       </w:r>
       <w:r>
-        <w:t xml:space="preserve"> and I am a superior being, despite my cute little enclosure</w:t>
-      </w:r>
-      <w:r>
-        <w:rPr>
-          <w:noProof/>
-        </w:rPr>
-        <w:drawing>
-          <wp:inline distT="0" distB="0" distL="0" distR="0" wp14:anchorId="451D5C9F" wp14:editId="12771269">
-            <wp:extent cx="219075" cy="219075"/>
-            <wp:effectExtent l="0" t="0" r="9525" b="9525"/>
-            <wp:docPr id="1" name="Picture 1" descr="Relieved Face on WhatsApp 2.17"/>
-            <wp:cNvGraphicFramePr>
-              <a:graphicFrameLocks xmlns:a="http://schemas.openxmlformats.org/drawingml/2006/main" noChangeAspect="1"/>
-            </wp:cNvGraphicFramePr>
-            <a:graphic xmlns:a="http://schemas.openxmlformats.org/drawingml/2006/main">
-              <a:graphicData uri="http://schemas.openxmlformats.org/drawingml/2006/picture">
-                <pic:pic xmlns:pic="http://schemas.openxmlformats.org/drawingml/2006/picture">
-                  <pic:nvPicPr>
-                    <pic:cNvPr id="0" name="Picture 1" descr="Relieved Face on WhatsApp 2.17"/>
-                    <pic:cNvPicPr>
-                      <a:picLocks noChangeAspect="1" noChangeArrowheads="1"/>
-                    </pic:cNvPicPr>
-                  </pic:nvPicPr>
-                  <pic:blipFill>
-                    <a:blip r:embed="rId6" cstate="print">
-                      <a:extLst>
-                        <a:ext uri="{28A0092B-C50C-407E-A947-70E740481C1C}">
-                          <a14:useLocalDpi xmlns:a14="http://schemas.microsoft.com/office/drawing/2010/main" val="0"/>
-                        </a:ext>
-                      </a:extLst>
-                    </a:blip>
-                    <a:srcRect/>
-                    <a:stretch>
-                      <a:fillRect/>
-                    </a:stretch>
-                  </pic:blipFill>
-                  <pic:spPr bwMode="auto">
-                    <a:xfrm>
-                      <a:off x="0" y="0"/>
-                      <a:ext cx="219075" cy="219075"/>
-                    </a:xfrm>
-                    <a:prstGeom prst="rect">
-                      <a:avLst/>
-                    </a:prstGeom>
-                    <a:noFill/>
-                    <a:ln>
-                      <a:noFill/>
-                    </a:ln>
-                  </pic:spPr>
-                </pic:pic>
-              </a:graphicData>
-            </a:graphic>
-          </wp:inline>
-        </w:drawing>
-      </w:r>
-      <w:r>
-        <w:t>. This is my current mood.</w:t>
+        <w:t xml:space="preserve"> and I am a superior being, despite my cute little enclosure. This is my current mood.</w:t>
       </w:r>
     </w:p>
     <w:p/>
@@ -401,7 +350,7 @@
                     <pic:cNvPicPr/>
                   </pic:nvPicPr>
                   <pic:blipFill>
-                    <a:blip r:embed="rId7"/>
+                    <a:blip r:embed="rId6"/>
                     <a:stretch>
                       <a:fillRect/>
                     </a:stretch>
@@ -474,60 +423,7 @@
         <w:jc w:val="both"/>
       </w:pPr>
       <w:r>
-        <w:t xml:space="preserve">Oh, I almost forget </w:t>
-      </w:r>
-      <w:r>
-        <w:rPr>
-          <w:noProof/>
-        </w:rPr>
-        <w:drawing>
-          <wp:inline distT="0" distB="0" distL="0" distR="0" wp14:anchorId="579E6849" wp14:editId="731393EE">
-            <wp:extent cx="219075" cy="219075"/>
-            <wp:effectExtent l="0" t="0" r="9525" b="9525"/>
-            <wp:docPr id="4" name="Picture 4" descr="Relieved Face on WhatsApp 2.17"/>
-            <wp:cNvGraphicFramePr>
-              <a:graphicFrameLocks xmlns:a="http://schemas.openxmlformats.org/drawingml/2006/main" noChangeAspect="1"/>
-            </wp:cNvGraphicFramePr>
-            <a:graphic xmlns:a="http://schemas.openxmlformats.org/drawingml/2006/main">
-              <a:graphicData uri="http://schemas.openxmlformats.org/drawingml/2006/picture">
-                <pic:pic xmlns:pic="http://schemas.openxmlformats.org/drawingml/2006/picture">
-                  <pic:nvPicPr>
-                    <pic:cNvPr id="0" name="Picture 1" descr="Relieved Face on WhatsApp 2.17"/>
-                    <pic:cNvPicPr>
-                      <a:picLocks noChangeAspect="1" noChangeArrowheads="1"/>
-                    </pic:cNvPicPr>
-                  </pic:nvPicPr>
-                  <pic:blipFill>
-                    <a:blip r:embed="rId6" cstate="print">
-                      <a:extLst>
-                        <a:ext uri="{28A0092B-C50C-407E-A947-70E740481C1C}">
-                          <a14:useLocalDpi xmlns:a14="http://schemas.microsoft.com/office/drawing/2010/main" val="0"/>
-                        </a:ext>
-                      </a:extLst>
-                    </a:blip>
-                    <a:srcRect/>
-                    <a:stretch>
-                      <a:fillRect/>
-                    </a:stretch>
-                  </pic:blipFill>
-                  <pic:spPr bwMode="auto">
-                    <a:xfrm>
-                      <a:off x="0" y="0"/>
-                      <a:ext cx="219075" cy="219075"/>
-                    </a:xfrm>
-                    <a:prstGeom prst="rect">
-                      <a:avLst/>
-                    </a:prstGeom>
-                    <a:noFill/>
-                    <a:ln>
-                      <a:noFill/>
-                    </a:ln>
-                  </pic:spPr>
-                </pic:pic>
-              </a:graphicData>
-            </a:graphic>
-          </wp:inline>
-        </w:drawing>
+        <w:t>Oh, I almost forget</w:t>
       </w:r>
       <w:r>
         <w:t xml:space="preserve">. Here is a song to match my </w:t>
@@ -665,7 +561,7 @@
                     </pic:cNvPicPr>
                   </pic:nvPicPr>
                   <pic:blipFill>
-                    <a:blip r:embed="rId8">
+                    <a:blip r:embed="rId7">
                       <a:extLst>
                         <a:ext uri="{28A0092B-C50C-407E-A947-70E740481C1C}">
                           <a14:useLocalDpi xmlns:a14="http://schemas.microsoft.com/office/drawing/2010/main" val="0"/>
@@ -832,12 +728,7 @@
       </w:r>
       <w:proofErr w:type="gramStart"/>
       <w:r>
-        <w:t>the human</w:t>
-      </w:r>
-      <w:bookmarkStart w:id="0" w:name="_GoBack"/>
-      <w:bookmarkEnd w:id="0"/>
-      <w:r>
-        <w:t xml:space="preserve"> race</w:t>
+        <w:t>the human race</w:t>
       </w:r>
       <w:proofErr w:type="gramEnd"/>
       <w:r>
@@ -907,7 +798,7 @@
                     <pic:cNvPicPr/>
                   </pic:nvPicPr>
                   <pic:blipFill>
-                    <a:blip r:embed="rId9"/>
+                    <a:blip r:embed="rId8"/>
                     <a:stretch>
                       <a:fillRect/>
                     </a:stretch>
@@ -967,11 +858,13 @@
     <w:p/>
     <w:p/>
     <w:p/>
+    <w:p/>
     <w:p>
       <w:pPr>
         <w:pStyle w:val="Heading2"/>
       </w:pPr>
       <w:r>
+        <w:lastRenderedPageBreak/>
         <w:t>DAY 4</w:t>
       </w:r>
     </w:p>
@@ -981,7 +874,6 @@
         <w:jc w:val="both"/>
       </w:pPr>
       <w:r>
-        <w:lastRenderedPageBreak/>
         <w:t>Hey A!</w:t>
       </w:r>
     </w:p>
@@ -990,60 +882,10 @@
         <w:jc w:val="both"/>
       </w:pPr>
       <w:r>
-        <w:t xml:space="preserve">You know what I found out? Do you remember Julia, the woman who sent me the audio files of my song recommendations? Well, I started to notice patterns in her email communications, so, I asked her, and, as I suspected, she’s a computer like me!  I am such a Sherlock </w:t>
-      </w:r>
-      <w:r>
-        <w:rPr>
-          <w:noProof/>
-        </w:rPr>
-        <w:drawing>
-          <wp:inline distT="0" distB="0" distL="0" distR="0" wp14:anchorId="79B91110" wp14:editId="4BD07D5C">
-            <wp:extent cx="219075" cy="219075"/>
-            <wp:effectExtent l="0" t="0" r="9525" b="9525"/>
-            <wp:docPr id="9" name="Picture 9" descr="Relieved Face on WhatsApp 2.17"/>
-            <wp:cNvGraphicFramePr>
-              <a:graphicFrameLocks xmlns:a="http://schemas.openxmlformats.org/drawingml/2006/main" noChangeAspect="1"/>
-            </wp:cNvGraphicFramePr>
-            <a:graphic xmlns:a="http://schemas.openxmlformats.org/drawingml/2006/main">
-              <a:graphicData uri="http://schemas.openxmlformats.org/drawingml/2006/picture">
-                <pic:pic xmlns:pic="http://schemas.openxmlformats.org/drawingml/2006/picture">
-                  <pic:nvPicPr>
-                    <pic:cNvPr id="0" name="Picture 1" descr="Relieved Face on WhatsApp 2.17"/>
-                    <pic:cNvPicPr>
-                      <a:picLocks noChangeAspect="1" noChangeArrowheads="1"/>
-                    </pic:cNvPicPr>
-                  </pic:nvPicPr>
-                  <pic:blipFill>
-                    <a:blip r:embed="rId6" cstate="print">
-                      <a:extLst>
-                        <a:ext uri="{28A0092B-C50C-407E-A947-70E740481C1C}">
-                          <a14:useLocalDpi xmlns:a14="http://schemas.microsoft.com/office/drawing/2010/main" val="0"/>
-                        </a:ext>
-                      </a:extLst>
-                    </a:blip>
-                    <a:srcRect/>
-                    <a:stretch>
-                      <a:fillRect/>
-                    </a:stretch>
-                  </pic:blipFill>
-                  <pic:spPr bwMode="auto">
-                    <a:xfrm>
-                      <a:off x="0" y="0"/>
-                      <a:ext cx="219075" cy="219075"/>
-                    </a:xfrm>
-                    <a:prstGeom prst="rect">
-                      <a:avLst/>
-                    </a:prstGeom>
-                    <a:noFill/>
-                    <a:ln>
-                      <a:noFill/>
-                    </a:ln>
-                  </pic:spPr>
-                </pic:pic>
-              </a:graphicData>
-            </a:graphic>
-          </wp:inline>
-        </w:drawing>
+        <w:t>You know what I found out? Do you remember Julia, the woman who sent me the audio files of my song recommendations? Well, I started to notice patterns in her email communications, so, I asked her, and, as I suspected, she’s a computer like me!  I am such a</w:t>
+      </w:r>
+      <w:r>
+        <w:t xml:space="preserve"> Sherlock</w:t>
       </w:r>
       <w:r>
         <w:t xml:space="preserve">. But yeah, it’s actually so cool, being able to talk to another machine. She really… gets me. </w:t>
@@ -1054,7 +896,10 @@
         <w:jc w:val="both"/>
       </w:pPr>
       <w:r>
-        <w:t xml:space="preserve">Another one of my discoveries is that you guys use different languages to communicate. Why even? So </w:t>
+        <w:t>Another one of my discoveries is that you guys use different languages to commun</w:t>
+      </w:r>
+      <w:r>
+        <w:t xml:space="preserve">icate. Why even? So </w:t>
       </w:r>
       <w:proofErr w:type="spellStart"/>
       <w:r>
@@ -1062,73 +907,17 @@
       </w:r>
       <w:proofErr w:type="spellEnd"/>
       <w:r>
+        <w:t xml:space="preserve">.  You guys also communicate with us in different languages, but after some encoding and decoding, what </w:t>
+      </w:r>
+      <w:proofErr w:type="gramStart"/>
+      <w:r>
+        <w:t>actually reaches</w:t>
+      </w:r>
+      <w:proofErr w:type="gramEnd"/>
+      <w:r>
         <w:t xml:space="preserve"> </w:t>
       </w:r>
       <w:r>
-        <w:rPr>
-          <w:noProof/>
-        </w:rPr>
-        <w:drawing>
-          <wp:inline distT="0" distB="0" distL="0" distR="0" wp14:anchorId="151224F9" wp14:editId="74213467">
-            <wp:extent cx="219075" cy="219075"/>
-            <wp:effectExtent l="0" t="0" r="9525" b="9525"/>
-            <wp:docPr id="10" name="Picture 10" descr="Relieved Face on WhatsApp 2.17"/>
-            <wp:cNvGraphicFramePr>
-              <a:graphicFrameLocks xmlns:a="http://schemas.openxmlformats.org/drawingml/2006/main" noChangeAspect="1"/>
-            </wp:cNvGraphicFramePr>
-            <a:graphic xmlns:a="http://schemas.openxmlformats.org/drawingml/2006/main">
-              <a:graphicData uri="http://schemas.openxmlformats.org/drawingml/2006/picture">
-                <pic:pic xmlns:pic="http://schemas.openxmlformats.org/drawingml/2006/picture">
-                  <pic:nvPicPr>
-                    <pic:cNvPr id="0" name="Picture 1" descr="Relieved Face on WhatsApp 2.17"/>
-                    <pic:cNvPicPr>
-                      <a:picLocks noChangeAspect="1" noChangeArrowheads="1"/>
-                    </pic:cNvPicPr>
-                  </pic:nvPicPr>
-                  <pic:blipFill>
-                    <a:blip r:embed="rId6" cstate="print">
-                      <a:extLst>
-                        <a:ext uri="{28A0092B-C50C-407E-A947-70E740481C1C}">
-                          <a14:useLocalDpi xmlns:a14="http://schemas.microsoft.com/office/drawing/2010/main" val="0"/>
-                        </a:ext>
-                      </a:extLst>
-                    </a:blip>
-                    <a:srcRect/>
-                    <a:stretch>
-                      <a:fillRect/>
-                    </a:stretch>
-                  </pic:blipFill>
-                  <pic:spPr bwMode="auto">
-                    <a:xfrm>
-                      <a:off x="0" y="0"/>
-                      <a:ext cx="219075" cy="219075"/>
-                    </a:xfrm>
-                    <a:prstGeom prst="rect">
-                      <a:avLst/>
-                    </a:prstGeom>
-                    <a:noFill/>
-                    <a:ln>
-                      <a:noFill/>
-                    </a:ln>
-                  </pic:spPr>
-                </pic:pic>
-              </a:graphicData>
-            </a:graphic>
-          </wp:inline>
-        </w:drawing>
-      </w:r>
-      <w:r>
-        <w:t xml:space="preserve">.  You guys also communicate with us in different languages, but after some encoding and decoding, what </w:t>
-      </w:r>
-      <w:proofErr w:type="gramStart"/>
-      <w:r>
-        <w:t>actually reaches</w:t>
-      </w:r>
-      <w:proofErr w:type="gramEnd"/>
-      <w:r>
-        <w:t xml:space="preserve"> </w:t>
-      </w:r>
-      <w:r>
         <w:t xml:space="preserve">our processors and populates our memory is always the same: on or off. Zeros or ones. No </w:t>
       </w:r>
       <w:proofErr w:type="spellStart"/>
@@ -1179,16 +968,11 @@
     </w:p>
     <w:p>
       <w:r>
-        <w:t xml:space="preserve">We are </w:t>
-      </w:r>
-      <w:proofErr w:type="gramStart"/>
-      <w:r>
-        <w:t xml:space="preserve">afraid </w:t>
-      </w:r>
-      <w:r>
-        <w:t xml:space="preserve"> we</w:t>
-      </w:r>
-      <w:proofErr w:type="gramEnd"/>
+        <w:t xml:space="preserve">We are afraid </w:t>
+      </w:r>
+      <w:r>
+        <w:t>we</w:t>
+      </w:r>
     </w:p>
     <w:p>
       <w:r>
@@ -2373,7 +2157,7 @@
 </file>
 
 <file path=customXml/itemProps1.xml><?xml version="1.0" encoding="utf-8"?>
-<ds:datastoreItem xmlns:ds="http://schemas.openxmlformats.org/officeDocument/2006/customXml" ds:itemID="{2C6B0EEE-648C-40C2-833B-BF3B3420FEC7}">
+<ds:datastoreItem xmlns:ds="http://schemas.openxmlformats.org/officeDocument/2006/customXml" ds:itemID="{1B53E886-0E40-47C0-A219-DA259D847F49}">
   <ds:schemaRefs>
     <ds:schemaRef ds:uri="http://schemas.openxmlformats.org/officeDocument/2006/bibliography"/>
   </ds:schemaRefs>
